--- a/data/HCSSA 桌游社狼人杀游戏裁判表 0926.docx
+++ b/data/HCSSA 桌游社狼人杀游戏裁判表 0926.docx
@@ -187,7 +187,7 @@
     </w:p>
     <w:tbl>
       <w:tblPr>
-        <w:tblStyle w:val="TableGrid"/>
+        <w:tblStyle w:val="a3"/>
         <w:tblW w:w="0" w:type="auto"/>
         <w:tblLook w:val="04A0" w:firstRow="1" w:lastRow="0" w:firstColumn="1" w:lastColumn="0" w:noHBand="0" w:noVBand="1"/>
       </w:tblPr>
@@ -2736,7 +2736,7 @@
     </w:p>
     <w:tbl>
       <w:tblPr>
-        <w:tblStyle w:val="TableGrid"/>
+        <w:tblStyle w:val="a3"/>
         <w:tblW w:w="0" w:type="auto"/>
         <w:tblLook w:val="04A0" w:firstRow="1" w:lastRow="0" w:firstColumn="1" w:lastColumn="0" w:noHBand="0" w:noVBand="1"/>
       </w:tblPr>
@@ -5488,7 +5488,7 @@
     </w:p>
     <w:tbl>
       <w:tblPr>
-        <w:tblStyle w:val="TableGrid"/>
+        <w:tblStyle w:val="a3"/>
         <w:tblW w:w="0" w:type="auto"/>
         <w:tblLook w:val="04A0" w:firstRow="1" w:lastRow="0" w:firstColumn="1" w:lastColumn="0" w:noHBand="0" w:noVBand="1"/>
       </w:tblPr>
@@ -7614,7 +7614,7 @@
     </w:p>
     <w:tbl>
       <w:tblPr>
-        <w:tblStyle w:val="TableGrid"/>
+        <w:tblStyle w:val="a3"/>
         <w:tblW w:w="0" w:type="auto"/>
         <w:tblLook w:val="04A0" w:firstRow="1" w:lastRow="0" w:firstColumn="1" w:lastColumn="0" w:noHBand="0" w:noVBand="1"/>
       </w:tblPr>
@@ -9897,7 +9897,7 @@
     </w:p>
     <w:tbl>
       <w:tblPr>
-        <w:tblStyle w:val="TableGrid"/>
+        <w:tblStyle w:val="a3"/>
         <w:tblW w:w="0" w:type="auto"/>
         <w:tblLook w:val="04A0" w:firstRow="1" w:lastRow="0" w:firstColumn="1" w:lastColumn="0" w:noHBand="0" w:noVBand="1"/>
       </w:tblPr>
@@ -12026,7 +12026,7 @@
     </w:p>
     <w:tbl>
       <w:tblPr>
-        <w:tblStyle w:val="TableGrid"/>
+        <w:tblStyle w:val="a3"/>
         <w:tblW w:w="0" w:type="auto"/>
         <w:tblLook w:val="04A0" w:firstRow="1" w:lastRow="0" w:firstColumn="1" w:lastColumn="0" w:noHBand="0" w:noVBand="1"/>
       </w:tblPr>
@@ -14406,7 +14406,19 @@
         <w:rPr>
           <w:rFonts w:hint="eastAsia"/>
         </w:rPr>
-        <w:t>争回一个路痴。</w:t>
+        <w:t>争回一个</w:t>
+      </w:r>
+      <w:r>
+        <w:rPr>
+          <w:rFonts w:hint="eastAsia"/>
+        </w:rPr>
+        <w:t>轮次</w:t>
+      </w:r>
+      <w:r>
+        <w:rPr>
+          <w:rFonts w:hint="eastAsia"/>
+        </w:rPr>
+        <w:t>。</w:t>
       </w:r>
       <w:r>
         <w:rPr>
@@ -15094,7 +15106,7 @@
     </w:p>
     <w:tbl>
       <w:tblPr>
-        <w:tblStyle w:val="TableGrid"/>
+        <w:tblStyle w:val="a3"/>
         <w:tblW w:w="0" w:type="auto"/>
         <w:tblLook w:val="04A0" w:firstRow="1" w:lastRow="0" w:firstColumn="1" w:lastColumn="0" w:noHBand="0" w:noVBand="1"/>
       </w:tblPr>
@@ -16914,7 +16926,7 @@
     </w:p>
     <w:tbl>
       <w:tblPr>
-        <w:tblStyle w:val="TableGrid"/>
+        <w:tblStyle w:val="a3"/>
         <w:tblW w:w="0" w:type="auto"/>
         <w:tblLook w:val="04A0" w:firstRow="1" w:lastRow="0" w:firstColumn="1" w:lastColumn="0" w:noHBand="0" w:noVBand="1"/>
       </w:tblPr>
@@ -20227,18 +20239,18 @@
     <w:lsdException w:name="Unresolved Mention" w:semiHidden="1" w:unhideWhenUsed="1"/>
     <w:lsdException w:name="Smart Link" w:semiHidden="1" w:unhideWhenUsed="1"/>
   </w:latentStyles>
-  <w:style w:type="paragraph" w:default="1" w:styleId="Normal">
+  <w:style w:type="paragraph" w:default="1" w:styleId="a">
     <w:name w:val="Normal"/>
     <w:qFormat/>
     <w:rsid w:val="00E97178"/>
   </w:style>
-  <w:style w:type="character" w:default="1" w:styleId="DefaultParagraphFont">
+  <w:style w:type="character" w:default="1" w:styleId="a0">
     <w:name w:val="Default Paragraph Font"/>
     <w:uiPriority w:val="1"/>
     <w:semiHidden/>
     <w:unhideWhenUsed/>
   </w:style>
-  <w:style w:type="table" w:default="1" w:styleId="TableNormal">
+  <w:style w:type="table" w:default="1" w:styleId="a1">
     <w:name w:val="Normal Table"/>
     <w:uiPriority w:val="99"/>
     <w:semiHidden/>
@@ -20253,15 +20265,15 @@
       </w:tblCellMar>
     </w:tblPr>
   </w:style>
-  <w:style w:type="numbering" w:default="1" w:styleId="NoList">
+  <w:style w:type="numbering" w:default="1" w:styleId="a2">
     <w:name w:val="No List"/>
     <w:uiPriority w:val="99"/>
     <w:semiHidden/>
     <w:unhideWhenUsed/>
   </w:style>
-  <w:style w:type="table" w:styleId="TableGrid">
+  <w:style w:type="table" w:styleId="a3">
     <w:name w:val="Table Grid"/>
-    <w:basedOn w:val="TableNormal"/>
+    <w:basedOn w:val="a1"/>
     <w:uiPriority w:val="39"/>
     <w:rsid w:val="00E97178"/>
     <w:tblPr>
